--- a/Bitacora personal primer parcial.docx
+++ b/Bitacora personal primer parcial.docx
@@ -7115,6 +7115,64 @@
               <w:rPr>
                 <w:rFonts w:ascii="Arial" w:hAnsi="Arial" w:cs="Arial"/>
               </w:rPr>
+              <w:t>10:00</w:t>
+            </w:r>
+          </w:p>
+        </w:tc>
+        <w:tc>
+          <w:tcPr>
+            <w:tcW w:w="2829" w:type="dxa"/>
+          </w:tcPr>
+          <w:p>
+            <w:pPr>
+              <w:rPr>
+                <w:rFonts w:ascii="Arial" w:hAnsi="Arial" w:cs="Arial"/>
+              </w:rPr>
+            </w:pPr>
+            <w:r>
+              <w:rPr>
+                <w:rFonts w:ascii="Arial" w:hAnsi="Arial" w:cs="Arial"/>
+              </w:rPr>
+              <w:t>12:00</w:t>
+            </w:r>
+          </w:p>
+        </w:tc>
+        <w:tc>
+          <w:tcPr>
+            <w:tcW w:w="2830" w:type="dxa"/>
+          </w:tcPr>
+          <w:p>
+            <w:pPr>
+              <w:rPr>
+                <w:rFonts w:ascii="Arial" w:hAnsi="Arial" w:cs="Arial"/>
+                <w:color w:val="000000"/>
+              </w:rPr>
+            </w:pPr>
+            <w:r>
+              <w:rPr>
+                <w:rFonts w:ascii="Arial" w:hAnsi="Arial" w:cs="Arial"/>
+                <w:color w:val="000000"/>
+              </w:rPr>
+              <w:t>UPB</w:t>
+            </w:r>
+          </w:p>
+        </w:tc>
+      </w:tr>
+      <w:tr>
+        <w:tc>
+          <w:tcPr>
+            <w:tcW w:w="2829" w:type="dxa"/>
+          </w:tcPr>
+          <w:p>
+            <w:pPr>
+              <w:rPr>
+                <w:rFonts w:ascii="Arial" w:hAnsi="Arial" w:cs="Arial"/>
+              </w:rPr>
+            </w:pPr>
+            <w:r>
+              <w:rPr>
+                <w:rFonts w:ascii="Arial" w:hAnsi="Arial" w:cs="Arial"/>
+              </w:rPr>
               <w:t>13:15</w:t>
             </w:r>
           </w:p>
@@ -7789,892 +7847,8 @@
           <w:b/>
         </w:rPr>
       </w:pPr>
-      <w:r>
-        <w:rPr>
-          <w:rFonts w:ascii="Arial" w:hAnsi="Arial" w:cs="Arial"/>
-          <w:b/>
-        </w:rPr>
-        <w:br w:type="page"/>
-      </w:r>
-    </w:p>
-    <w:p>
-      <w:pPr>
-        <w:rPr>
-          <w:rFonts w:ascii="Arial" w:hAnsi="Arial" w:cs="Arial"/>
-        </w:rPr>
-      </w:pPr>
-      <w:r>
-        <w:rPr>
-          <w:rFonts w:ascii="Arial" w:hAnsi="Arial" w:cs="Arial"/>
-          <w:b/>
-        </w:rPr>
-        <w:lastRenderedPageBreak/>
-        <w:t>FECHA:</w:t>
-      </w:r>
-      <w:r>
-        <w:rPr>
-          <w:rFonts w:ascii="Arial" w:hAnsi="Arial" w:cs="Arial"/>
-        </w:rPr>
-        <w:t xml:space="preserve"> </w:t>
-      </w:r>
-      <w:r>
-        <w:rPr>
-          <w:rFonts w:ascii="Arial" w:hAnsi="Arial" w:cs="Arial"/>
-          <w:color w:val="FF0000"/>
-        </w:rPr>
-        <w:t>3</w:t>
-      </w:r>
-      <w:r>
-        <w:rPr>
-          <w:rFonts w:ascii="Arial" w:hAnsi="Arial" w:cs="Arial"/>
-          <w:color w:val="FF0000"/>
-        </w:rPr>
-        <w:t>0/11/2019</w:t>
-      </w:r>
-    </w:p>
-    <w:p>
-      <w:pPr>
-        <w:rPr>
-          <w:rFonts w:ascii="Arial" w:hAnsi="Arial" w:cs="Arial"/>
-          <w:b/>
-        </w:rPr>
-      </w:pPr>
-      <w:r>
-        <w:rPr>
-          <w:rFonts w:ascii="Arial" w:hAnsi="Arial" w:cs="Arial"/>
-          <w:b/>
-        </w:rPr>
-        <w:t xml:space="preserve">OBJETIVO: </w:t>
-      </w:r>
-      <w:r>
-        <w:rPr>
-          <w:rFonts w:ascii="Arial" w:hAnsi="Arial" w:cs="Arial"/>
-          <w:b/>
-        </w:rPr>
-        <w:t>Avance de la aplicación</w:t>
-      </w:r>
-    </w:p>
-    <w:p>
-      <w:pPr>
-        <w:rPr>
-          <w:rFonts w:ascii="Arial" w:hAnsi="Arial" w:cs="Arial"/>
-        </w:rPr>
-      </w:pPr>
-    </w:p>
-    <w:tbl>
-      <w:tblPr>
-        <w:tblStyle w:val="Tablaconcuadrcula"/>
-        <w:tblW w:w="0" w:type="auto"/>
-        <w:tblLook w:val="04A0" w:firstRow="1" w:lastRow="0" w:firstColumn="1" w:lastColumn="0" w:noHBand="0" w:noVBand="1"/>
-      </w:tblPr>
-      <w:tblGrid>
-        <w:gridCol w:w="2829"/>
-        <w:gridCol w:w="2829"/>
-        <w:gridCol w:w="2830"/>
-      </w:tblGrid>
-      <w:tr>
-        <w:tc>
-          <w:tcPr>
-            <w:tcW w:w="2829" w:type="dxa"/>
-            <w:shd w:val="clear" w:color="auto" w:fill="AEAAAA" w:themeFill="background2" w:themeFillShade="BF"/>
-          </w:tcPr>
-          <w:p>
-            <w:pPr>
-              <w:jc w:val="center"/>
-              <w:rPr>
-                <w:rFonts w:ascii="Arial" w:hAnsi="Arial" w:cs="Arial"/>
-                <w:b/>
-              </w:rPr>
-            </w:pPr>
-            <w:r>
-              <w:rPr>
-                <w:rFonts w:ascii="Arial" w:hAnsi="Arial" w:cs="Arial"/>
-                <w:b/>
-              </w:rPr>
-              <w:t>Hora de inicio:</w:t>
-            </w:r>
-          </w:p>
-        </w:tc>
-        <w:tc>
-          <w:tcPr>
-            <w:tcW w:w="2829" w:type="dxa"/>
-            <w:shd w:val="clear" w:color="auto" w:fill="AEAAAA" w:themeFill="background2" w:themeFillShade="BF"/>
-          </w:tcPr>
-          <w:p>
-            <w:pPr>
-              <w:jc w:val="center"/>
-              <w:rPr>
-                <w:rFonts w:ascii="Arial" w:hAnsi="Arial" w:cs="Arial"/>
-                <w:b/>
-              </w:rPr>
-            </w:pPr>
-            <w:r>
-              <w:rPr>
-                <w:rFonts w:ascii="Arial" w:hAnsi="Arial" w:cs="Arial"/>
-                <w:b/>
-              </w:rPr>
-              <w:t>Hora de finalización:</w:t>
-            </w:r>
-          </w:p>
-        </w:tc>
-        <w:tc>
-          <w:tcPr>
-            <w:tcW w:w="2830" w:type="dxa"/>
-            <w:shd w:val="clear" w:color="auto" w:fill="AEAAAA" w:themeFill="background2" w:themeFillShade="BF"/>
-          </w:tcPr>
-          <w:p>
-            <w:pPr>
-              <w:jc w:val="center"/>
-              <w:rPr>
-                <w:rFonts w:ascii="Arial" w:hAnsi="Arial" w:cs="Arial"/>
-                <w:b/>
-              </w:rPr>
-            </w:pPr>
-            <w:r>
-              <w:rPr>
-                <w:rFonts w:ascii="Arial" w:hAnsi="Arial" w:cs="Arial"/>
-                <w:b/>
-              </w:rPr>
-              <w:t>Lugar:</w:t>
-            </w:r>
-          </w:p>
-        </w:tc>
-      </w:tr>
-      <w:tr>
-        <w:tc>
-          <w:tcPr>
-            <w:tcW w:w="2829" w:type="dxa"/>
-          </w:tcPr>
-          <w:p>
-            <w:pPr>
-              <w:rPr>
-                <w:rFonts w:ascii="Arial" w:hAnsi="Arial" w:cs="Arial"/>
-              </w:rPr>
-            </w:pPr>
-            <w:r>
-              <w:rPr>
-                <w:rFonts w:ascii="Arial" w:hAnsi="Arial" w:cs="Arial"/>
-              </w:rPr>
-              <w:t>13:15</w:t>
-            </w:r>
-          </w:p>
-        </w:tc>
-        <w:tc>
-          <w:tcPr>
-            <w:tcW w:w="2829" w:type="dxa"/>
-          </w:tcPr>
-          <w:p>
-            <w:pPr>
-              <w:rPr>
-                <w:rFonts w:ascii="Arial" w:hAnsi="Arial" w:cs="Arial"/>
-              </w:rPr>
-            </w:pPr>
-            <w:r>
-              <w:rPr>
-                <w:rFonts w:ascii="Arial" w:hAnsi="Arial" w:cs="Arial"/>
-              </w:rPr>
-              <w:t>2:15</w:t>
-            </w:r>
-          </w:p>
-        </w:tc>
-        <w:tc>
-          <w:tcPr>
-            <w:tcW w:w="2830" w:type="dxa"/>
-          </w:tcPr>
-          <w:p>
-            <w:pPr>
-              <w:rPr>
-                <w:rFonts w:ascii="Arial" w:hAnsi="Arial" w:cs="Arial"/>
-              </w:rPr>
-            </w:pPr>
-            <w:r>
-              <w:rPr>
-                <w:rFonts w:ascii="Arial" w:hAnsi="Arial" w:cs="Arial"/>
-                <w:color w:val="000000"/>
-              </w:rPr>
-              <w:t xml:space="preserve">Laboratorio de </w:t>
-            </w:r>
-            <w:proofErr w:type="spellStart"/>
-            <w:r>
-              <w:rPr>
-                <w:rFonts w:ascii="Arial" w:hAnsi="Arial" w:cs="Arial"/>
-                <w:color w:val="000000"/>
-              </w:rPr>
-              <w:t>simulacion</w:t>
-            </w:r>
-            <w:proofErr w:type="spellEnd"/>
-            <w:r>
-              <w:rPr>
-                <w:rFonts w:ascii="Arial" w:hAnsi="Arial" w:cs="Arial"/>
-                <w:color w:val="000000"/>
-              </w:rPr>
-              <w:t xml:space="preserve"> - UPB</w:t>
-            </w:r>
-          </w:p>
-        </w:tc>
-      </w:tr>
-      <w:tr>
-        <w:tc>
-          <w:tcPr>
-            <w:tcW w:w="2829" w:type="dxa"/>
-          </w:tcPr>
-          <w:p>
-            <w:pPr>
-              <w:rPr>
-                <w:rFonts w:ascii="Arial" w:hAnsi="Arial" w:cs="Arial"/>
-              </w:rPr>
-            </w:pPr>
-            <w:r>
-              <w:rPr>
-                <w:rFonts w:ascii="Arial" w:hAnsi="Arial" w:cs="Arial"/>
-              </w:rPr>
-              <w:t>2:30</w:t>
-            </w:r>
-          </w:p>
-        </w:tc>
-        <w:tc>
-          <w:tcPr>
-            <w:tcW w:w="2829" w:type="dxa"/>
-          </w:tcPr>
-          <w:p>
-            <w:pPr>
-              <w:rPr>
-                <w:rFonts w:ascii="Arial" w:hAnsi="Arial" w:cs="Arial"/>
-              </w:rPr>
-            </w:pPr>
-            <w:r>
-              <w:rPr>
-                <w:rFonts w:ascii="Arial" w:hAnsi="Arial" w:cs="Arial"/>
-              </w:rPr>
-              <w:t>5:00</w:t>
-            </w:r>
-          </w:p>
-        </w:tc>
-        <w:tc>
-          <w:tcPr>
-            <w:tcW w:w="2830" w:type="dxa"/>
-          </w:tcPr>
-          <w:p>
-            <w:pPr>
-              <w:rPr>
-                <w:rFonts w:ascii="Arial" w:hAnsi="Arial" w:cs="Arial"/>
-                <w:color w:val="000000"/>
-              </w:rPr>
-            </w:pPr>
-            <w:r>
-              <w:rPr>
-                <w:rFonts w:ascii="Arial" w:hAnsi="Arial" w:cs="Arial"/>
-                <w:color w:val="000000"/>
-              </w:rPr>
-              <w:t>UPB</w:t>
-            </w:r>
-          </w:p>
-        </w:tc>
-      </w:tr>
-      <w:tr>
-        <w:tc>
-          <w:tcPr>
-            <w:tcW w:w="2829" w:type="dxa"/>
-          </w:tcPr>
-          <w:p>
-            <w:pPr>
-              <w:rPr>
-                <w:rFonts w:ascii="Arial" w:hAnsi="Arial" w:cs="Arial"/>
-              </w:rPr>
-            </w:pPr>
-            <w:r>
-              <w:rPr>
-                <w:rFonts w:ascii="Arial" w:hAnsi="Arial" w:cs="Arial"/>
-              </w:rPr>
-              <w:t>6:00</w:t>
-            </w:r>
-          </w:p>
-        </w:tc>
-        <w:tc>
-          <w:tcPr>
-            <w:tcW w:w="2829" w:type="dxa"/>
-          </w:tcPr>
-          <w:p>
-            <w:pPr>
-              <w:rPr>
-                <w:rFonts w:ascii="Arial" w:hAnsi="Arial" w:cs="Arial"/>
-              </w:rPr>
-            </w:pPr>
-            <w:r>
-              <w:rPr>
-                <w:rFonts w:ascii="Arial" w:hAnsi="Arial" w:cs="Arial"/>
-              </w:rPr>
-              <w:t>8:30</w:t>
-            </w:r>
-          </w:p>
-        </w:tc>
-        <w:tc>
-          <w:tcPr>
-            <w:tcW w:w="2830" w:type="dxa"/>
-          </w:tcPr>
-          <w:p>
-            <w:pPr>
-              <w:rPr>
-                <w:rFonts w:ascii="Arial" w:hAnsi="Arial" w:cs="Arial"/>
-                <w:color w:val="000000"/>
-              </w:rPr>
-            </w:pPr>
-            <w:r>
-              <w:rPr>
-                <w:rFonts w:ascii="Arial" w:hAnsi="Arial" w:cs="Arial"/>
-                <w:color w:val="000000"/>
-              </w:rPr>
-              <w:t>Casa</w:t>
-            </w:r>
-          </w:p>
-        </w:tc>
-      </w:tr>
-    </w:tbl>
-    <w:p>
-      <w:pPr>
-        <w:rPr>
-          <w:rFonts w:ascii="Arial" w:hAnsi="Arial" w:cs="Arial"/>
-        </w:rPr>
-      </w:pPr>
-    </w:p>
-    <w:tbl>
-      <w:tblPr>
-        <w:tblStyle w:val="Tablaconcuadrcula"/>
-        <w:tblW w:w="0" w:type="auto"/>
-        <w:tblLook w:val="04A0" w:firstRow="1" w:lastRow="0" w:firstColumn="1" w:lastColumn="0" w:noHBand="0" w:noVBand="1"/>
-      </w:tblPr>
-      <w:tblGrid>
-        <w:gridCol w:w="4244"/>
-        <w:gridCol w:w="4244"/>
-      </w:tblGrid>
-      <w:tr>
-        <w:tc>
-          <w:tcPr>
-            <w:tcW w:w="8488" w:type="dxa"/>
-            <w:gridSpan w:val="2"/>
-            <w:shd w:val="clear" w:color="auto" w:fill="AEAAAA" w:themeFill="background2" w:themeFillShade="BF"/>
-          </w:tcPr>
-          <w:p>
-            <w:pPr>
-              <w:jc w:val="center"/>
-              <w:rPr>
-                <w:rFonts w:ascii="Arial" w:hAnsi="Arial" w:cs="Arial"/>
-                <w:b/>
-              </w:rPr>
-            </w:pPr>
-            <w:r>
-              <w:rPr>
-                <w:rFonts w:ascii="Arial" w:hAnsi="Arial" w:cs="Arial"/>
-                <w:b/>
-              </w:rPr>
-              <w:t>ASISTENTES</w:t>
-            </w:r>
-          </w:p>
-        </w:tc>
-      </w:tr>
-      <w:tr>
-        <w:tc>
-          <w:tcPr>
-            <w:tcW w:w="4244" w:type="dxa"/>
-            <w:shd w:val="clear" w:color="auto" w:fill="AEAAAA" w:themeFill="background2" w:themeFillShade="BF"/>
-          </w:tcPr>
-          <w:p>
-            <w:pPr>
-              <w:jc w:val="center"/>
-              <w:rPr>
-                <w:rFonts w:ascii="Arial" w:hAnsi="Arial" w:cs="Arial"/>
-                <w:b/>
-              </w:rPr>
-            </w:pPr>
-            <w:r>
-              <w:rPr>
-                <w:rFonts w:ascii="Arial" w:hAnsi="Arial" w:cs="Arial"/>
-                <w:b/>
-              </w:rPr>
-              <w:t>Nombre y Apellido</w:t>
-            </w:r>
-          </w:p>
-        </w:tc>
-        <w:tc>
-          <w:tcPr>
-            <w:tcW w:w="4244" w:type="dxa"/>
-            <w:shd w:val="clear" w:color="auto" w:fill="AEAAAA" w:themeFill="background2" w:themeFillShade="BF"/>
-          </w:tcPr>
-          <w:p>
-            <w:pPr>
-              <w:jc w:val="center"/>
-              <w:rPr>
-                <w:rFonts w:ascii="Arial" w:hAnsi="Arial" w:cs="Arial"/>
-                <w:b/>
-              </w:rPr>
-            </w:pPr>
-            <w:r>
-              <w:rPr>
-                <w:rFonts w:ascii="Arial" w:hAnsi="Arial" w:cs="Arial"/>
-                <w:b/>
-              </w:rPr>
-              <w:t>Cargo</w:t>
-            </w:r>
-          </w:p>
-        </w:tc>
-      </w:tr>
-      <w:tr>
-        <w:tc>
-          <w:tcPr>
-            <w:tcW w:w="4244" w:type="dxa"/>
-          </w:tcPr>
-          <w:p>
-            <w:pPr>
-              <w:rPr>
-                <w:rFonts w:ascii="Arial" w:hAnsi="Arial" w:cs="Arial"/>
-              </w:rPr>
-            </w:pPr>
-            <w:bookmarkStart w:id="0" w:name="_GoBack" w:colFirst="0" w:colLast="0"/>
-            <w:r>
-              <w:rPr>
-                <w:rFonts w:ascii="Arial" w:hAnsi="Arial" w:cs="Arial"/>
-              </w:rPr>
-              <w:t>Darío Gómez Pacheco</w:t>
-            </w:r>
-          </w:p>
-        </w:tc>
-        <w:tc>
-          <w:tcPr>
-            <w:tcW w:w="4244" w:type="dxa"/>
-          </w:tcPr>
-          <w:p>
-            <w:pPr>
-              <w:rPr>
-                <w:rFonts w:ascii="Arial" w:hAnsi="Arial" w:cs="Arial"/>
-              </w:rPr>
-            </w:pPr>
-            <w:r>
-              <w:rPr>
-                <w:rFonts w:ascii="Arial" w:hAnsi="Arial" w:cs="Arial"/>
-                <w:color w:val="000000"/>
-              </w:rPr>
-              <w:t>Programador</w:t>
-            </w:r>
-          </w:p>
-        </w:tc>
-      </w:tr>
+      <w:bookmarkStart w:id="0" w:name="_GoBack"/>
       <w:bookmarkEnd w:id="0"/>
-      <w:tr>
-        <w:trPr>
-          <w:trHeight w:val="348"/>
-        </w:trPr>
-        <w:tc>
-          <w:tcPr>
-            <w:tcW w:w="4244" w:type="dxa"/>
-          </w:tcPr>
-          <w:p>
-            <w:pPr>
-              <w:rPr>
-                <w:rFonts w:ascii="Arial" w:hAnsi="Arial" w:cs="Arial"/>
-              </w:rPr>
-            </w:pPr>
-          </w:p>
-        </w:tc>
-        <w:tc>
-          <w:tcPr>
-            <w:tcW w:w="4244" w:type="dxa"/>
-          </w:tcPr>
-          <w:p>
-            <w:pPr>
-              <w:rPr>
-                <w:rFonts w:ascii="Arial" w:hAnsi="Arial" w:cs="Arial"/>
-              </w:rPr>
-            </w:pPr>
-          </w:p>
-        </w:tc>
-      </w:tr>
-      <w:tr>
-        <w:trPr>
-          <w:trHeight w:val="348"/>
-        </w:trPr>
-        <w:tc>
-          <w:tcPr>
-            <w:tcW w:w="4244" w:type="dxa"/>
-          </w:tcPr>
-          <w:p>
-            <w:pPr>
-              <w:rPr>
-                <w:rFonts w:ascii="Arial" w:hAnsi="Arial" w:cs="Arial"/>
-              </w:rPr>
-            </w:pPr>
-          </w:p>
-        </w:tc>
-        <w:tc>
-          <w:tcPr>
-            <w:tcW w:w="4244" w:type="dxa"/>
-          </w:tcPr>
-          <w:p>
-            <w:pPr>
-              <w:rPr>
-                <w:rFonts w:ascii="Arial" w:hAnsi="Arial" w:cs="Arial"/>
-              </w:rPr>
-            </w:pPr>
-          </w:p>
-        </w:tc>
-      </w:tr>
-      <w:tr>
-        <w:tc>
-          <w:tcPr>
-            <w:tcW w:w="8488" w:type="dxa"/>
-            <w:gridSpan w:val="2"/>
-            <w:shd w:val="clear" w:color="auto" w:fill="AEAAAA" w:themeFill="background2" w:themeFillShade="BF"/>
-          </w:tcPr>
-          <w:p>
-            <w:pPr>
-              <w:jc w:val="center"/>
-              <w:rPr>
-                <w:rFonts w:ascii="Arial" w:hAnsi="Arial" w:cs="Arial"/>
-                <w:b/>
-              </w:rPr>
-            </w:pPr>
-            <w:r>
-              <w:rPr>
-                <w:rFonts w:ascii="Arial" w:hAnsi="Arial" w:cs="Arial"/>
-                <w:b/>
-              </w:rPr>
-              <w:t>AUSENTES</w:t>
-            </w:r>
-          </w:p>
-        </w:tc>
-      </w:tr>
-      <w:tr>
-        <w:trPr>
-          <w:trHeight w:val="334"/>
-        </w:trPr>
-        <w:tc>
-          <w:tcPr>
-            <w:tcW w:w="4244" w:type="dxa"/>
-          </w:tcPr>
-          <w:p>
-            <w:pPr>
-              <w:rPr>
-                <w:rFonts w:ascii="Arial" w:hAnsi="Arial" w:cs="Arial"/>
-              </w:rPr>
-            </w:pPr>
-          </w:p>
-        </w:tc>
-        <w:tc>
-          <w:tcPr>
-            <w:tcW w:w="4244" w:type="dxa"/>
-          </w:tcPr>
-          <w:p>
-            <w:pPr>
-              <w:rPr>
-                <w:rFonts w:ascii="Arial" w:hAnsi="Arial" w:cs="Arial"/>
-              </w:rPr>
-            </w:pPr>
-          </w:p>
-        </w:tc>
-      </w:tr>
-      <w:tr>
-        <w:trPr>
-          <w:trHeight w:val="222"/>
-        </w:trPr>
-        <w:tc>
-          <w:tcPr>
-            <w:tcW w:w="4244" w:type="dxa"/>
-          </w:tcPr>
-          <w:p>
-            <w:pPr>
-              <w:rPr>
-                <w:rFonts w:ascii="Arial" w:hAnsi="Arial" w:cs="Arial"/>
-              </w:rPr>
-            </w:pPr>
-          </w:p>
-        </w:tc>
-        <w:tc>
-          <w:tcPr>
-            <w:tcW w:w="4244" w:type="dxa"/>
-          </w:tcPr>
-          <w:p>
-            <w:pPr>
-              <w:rPr>
-                <w:rFonts w:ascii="Arial" w:hAnsi="Arial" w:cs="Arial"/>
-              </w:rPr>
-            </w:pPr>
-          </w:p>
-        </w:tc>
-      </w:tr>
-    </w:tbl>
-    <w:p>
-      <w:pPr>
-        <w:rPr>
-          <w:rFonts w:ascii="Arial" w:hAnsi="Arial" w:cs="Arial"/>
-        </w:rPr>
-      </w:pPr>
-    </w:p>
-    <w:p>
-      <w:pPr>
-        <w:rPr>
-          <w:rFonts w:ascii="Arial" w:hAnsi="Arial" w:cs="Arial"/>
-          <w:b/>
-        </w:rPr>
-      </w:pPr>
-      <w:r>
-        <w:rPr>
-          <w:rFonts w:ascii="Arial" w:hAnsi="Arial" w:cs="Arial"/>
-          <w:b/>
-        </w:rPr>
-        <w:t>ORDEN DEL DÍA:</w:t>
-      </w:r>
-    </w:p>
-    <w:p>
-      <w:pPr>
-        <w:pStyle w:val="Prrafodelista"/>
-        <w:numPr>
-          <w:ilvl w:val="0"/>
-          <w:numId w:val="3"/>
-        </w:numPr>
-        <w:rPr>
-          <w:rFonts w:ascii="Arial" w:hAnsi="Arial" w:cs="Arial"/>
-        </w:rPr>
-      </w:pPr>
-      <w:r>
-        <w:rPr>
-          <w:rFonts w:ascii="Arial" w:hAnsi="Arial" w:cs="Arial"/>
-        </w:rPr>
-        <w:t xml:space="preserve"> </w:t>
-      </w:r>
-      <w:r>
-        <w:rPr>
-          <w:rFonts w:ascii="Arial" w:hAnsi="Arial" w:cs="Arial"/>
-          <w:color w:val="FF0000"/>
-        </w:rPr>
-        <w:t>TAREAS</w:t>
-      </w:r>
-    </w:p>
-    <w:p>
-      <w:pPr>
-        <w:pStyle w:val="Prrafodelista"/>
-        <w:rPr>
-          <w:rFonts w:ascii="Arial" w:hAnsi="Arial" w:cs="Arial"/>
-        </w:rPr>
-      </w:pPr>
-      <w:proofErr w:type="spellStart"/>
-      <w:r>
-        <w:rPr>
-          <w:rFonts w:ascii="Arial" w:hAnsi="Arial" w:cs="Arial"/>
-        </w:rPr>
-        <w:t>Instalacion</w:t>
-      </w:r>
-      <w:proofErr w:type="spellEnd"/>
-      <w:r>
-        <w:rPr>
-          <w:rFonts w:ascii="Arial" w:hAnsi="Arial" w:cs="Arial"/>
-        </w:rPr>
-        <w:t xml:space="preserve"> de aplicación </w:t>
-      </w:r>
-      <w:proofErr w:type="spellStart"/>
-      <w:r>
-        <w:rPr>
-          <w:rFonts w:ascii="Arial" w:hAnsi="Arial" w:cs="Arial"/>
-        </w:rPr>
-        <w:t>Unity</w:t>
-      </w:r>
-      <w:proofErr w:type="spellEnd"/>
-    </w:p>
-    <w:p>
-      <w:pPr>
-        <w:rPr>
-          <w:rFonts w:ascii="Arial" w:hAnsi="Arial" w:cs="Arial"/>
-        </w:rPr>
-      </w:pPr>
-    </w:p>
-    <w:p>
-      <w:pPr>
-        <w:rPr>
-          <w:rFonts w:ascii="Arial" w:hAnsi="Arial" w:cs="Arial"/>
-        </w:rPr>
-      </w:pPr>
-    </w:p>
-    <w:p>
-      <w:pPr>
-        <w:rPr>
-          <w:rFonts w:ascii="Arial" w:hAnsi="Arial" w:cs="Arial"/>
-          <w:b/>
-        </w:rPr>
-      </w:pPr>
-      <w:r>
-        <w:rPr>
-          <w:rFonts w:ascii="Arial" w:hAnsi="Arial" w:cs="Arial"/>
-          <w:b/>
-        </w:rPr>
-        <w:t>DESARROLLO:</w:t>
-      </w:r>
-    </w:p>
-    <w:tbl>
-      <w:tblPr>
-        <w:tblStyle w:val="Tablaconcuadrcula"/>
-        <w:tblW w:w="0" w:type="auto"/>
-        <w:tblLook w:val="04A0" w:firstRow="1" w:lastRow="0" w:firstColumn="1" w:lastColumn="0" w:noHBand="0" w:noVBand="1"/>
-      </w:tblPr>
-      <w:tblGrid>
-        <w:gridCol w:w="8488"/>
-      </w:tblGrid>
-      <w:tr>
-        <w:tc>
-          <w:tcPr>
-            <w:tcW w:w="8488" w:type="dxa"/>
-          </w:tcPr>
-          <w:p>
-            <w:pPr>
-              <w:pStyle w:val="Prrafodelista"/>
-              <w:numPr>
-                <w:ilvl w:val="0"/>
-                <w:numId w:val="4"/>
-              </w:numPr>
-              <w:rPr>
-                <w:rFonts w:ascii="Arial" w:hAnsi="Arial" w:cs="Arial"/>
-              </w:rPr>
-            </w:pPr>
-            <w:r>
-              <w:rPr>
-                <w:rFonts w:ascii="Arial" w:hAnsi="Arial" w:cs="Arial"/>
-                <w:b/>
-              </w:rPr>
-              <w:t xml:space="preserve"> </w:t>
-            </w:r>
-            <w:r>
-              <w:rPr>
-                <w:rFonts w:ascii="Arial" w:hAnsi="Arial" w:cs="Arial"/>
-                <w:color w:val="FF0000"/>
-              </w:rPr>
-              <w:t>DESCRIPCION DE ACTIVIDADES</w:t>
-            </w:r>
-          </w:p>
-        </w:tc>
-      </w:tr>
-      <w:tr>
-        <w:tc>
-          <w:tcPr>
-            <w:tcW w:w="8488" w:type="dxa"/>
-          </w:tcPr>
-          <w:p>
-            <w:pPr>
-              <w:rPr>
-                <w:rFonts w:ascii="Arial" w:hAnsi="Arial" w:cs="Arial"/>
-              </w:rPr>
-            </w:pPr>
-            <w:r>
-              <w:rPr>
-                <w:rFonts w:ascii="Arial" w:hAnsi="Arial" w:cs="Arial"/>
-              </w:rPr>
-              <w:t xml:space="preserve">Realizar la conexión de FireBase con </w:t>
-            </w:r>
-            <w:proofErr w:type="spellStart"/>
-            <w:r>
-              <w:rPr>
-                <w:rFonts w:ascii="Arial" w:hAnsi="Arial" w:cs="Arial"/>
-              </w:rPr>
-              <w:t>Unity</w:t>
-            </w:r>
-            <w:proofErr w:type="spellEnd"/>
-          </w:p>
-        </w:tc>
-      </w:tr>
-      <w:tr>
-        <w:tc>
-          <w:tcPr>
-            <w:tcW w:w="8488" w:type="dxa"/>
-          </w:tcPr>
-          <w:p>
-            <w:pPr>
-              <w:rPr>
-                <w:rFonts w:ascii="Arial" w:hAnsi="Arial" w:cs="Arial"/>
-              </w:rPr>
-            </w:pPr>
-            <w:r>
-              <w:rPr>
-                <w:rFonts w:ascii="Arial" w:hAnsi="Arial" w:cs="Arial"/>
-              </w:rPr>
-              <w:t xml:space="preserve">Descarga del </w:t>
-            </w:r>
-            <w:proofErr w:type="spellStart"/>
-            <w:r>
-              <w:rPr>
-                <w:rFonts w:ascii="Arial" w:hAnsi="Arial" w:cs="Arial"/>
-              </w:rPr>
-              <w:t>sdk</w:t>
-            </w:r>
-            <w:proofErr w:type="spellEnd"/>
-            <w:r>
-              <w:rPr>
-                <w:rFonts w:ascii="Arial" w:hAnsi="Arial" w:cs="Arial"/>
-              </w:rPr>
-              <w:t xml:space="preserve"> para una correcta conexión con </w:t>
-            </w:r>
-            <w:proofErr w:type="spellStart"/>
-            <w:r>
-              <w:rPr>
-                <w:rFonts w:ascii="Arial" w:hAnsi="Arial" w:cs="Arial"/>
-              </w:rPr>
-              <w:t>Unity</w:t>
-            </w:r>
-            <w:proofErr w:type="spellEnd"/>
-          </w:p>
-        </w:tc>
-      </w:tr>
-      <w:tr>
-        <w:tc>
-          <w:tcPr>
-            <w:tcW w:w="8488" w:type="dxa"/>
-          </w:tcPr>
-          <w:p>
-            <w:pPr>
-              <w:rPr>
-                <w:rFonts w:ascii="Arial" w:hAnsi="Arial" w:cs="Arial"/>
-              </w:rPr>
-            </w:pPr>
-            <w:r>
-              <w:rPr>
-                <w:rFonts w:ascii="Arial" w:hAnsi="Arial" w:cs="Arial"/>
-              </w:rPr>
-              <w:t>Conexión concluida</w:t>
-            </w:r>
-          </w:p>
-        </w:tc>
-      </w:tr>
-      <w:tr>
-        <w:tc>
-          <w:tcPr>
-            <w:tcW w:w="8488" w:type="dxa"/>
-          </w:tcPr>
-          <w:p>
-            <w:pPr>
-              <w:rPr>
-                <w:rFonts w:ascii="Arial" w:hAnsi="Arial" w:cs="Arial"/>
-              </w:rPr>
-            </w:pPr>
-            <w:r>
-              <w:rPr>
-                <w:rFonts w:ascii="Arial" w:hAnsi="Arial" w:cs="Arial"/>
-              </w:rPr>
-              <w:t>Trabajar de forma correcta con la interfaz gráfica y la conexión</w:t>
-            </w:r>
-          </w:p>
-        </w:tc>
-      </w:tr>
-    </w:tbl>
-    <w:p>
-      <w:pPr>
-        <w:rPr>
-          <w:rFonts w:ascii="Arial" w:hAnsi="Arial" w:cs="Arial"/>
-          <w:b/>
-        </w:rPr>
-      </w:pPr>
-    </w:p>
-    <w:p>
-      <w:pPr>
-        <w:rPr>
-          <w:rFonts w:ascii="Arial" w:hAnsi="Arial" w:cs="Arial"/>
-          <w:b/>
-        </w:rPr>
-      </w:pPr>
     </w:p>
     <w:sectPr>
       <w:headerReference w:type="default" r:id="rId7"/>
